--- a/Documentation/Testing.docx
+++ b/Documentation/Testing.docx
@@ -4,96 +4,436 @@
   <w:body>
     <w:p>
       <w:r>
-        <w:t>Article Page – Submit article to database</w:t>
+        <w:t>Toggling whether item is active:</w:t>
       </w:r>
     </w:p>
-    <w:p>
-      <w:r>
-        <w:t>Last updated on: 21th April 2015 by John Paul Depew</w:t>
-      </w:r>
-    </w:p>
-    <w:p>
-      <w:r>
-        <w:t>Precondition: The front-end and back-end server is running.</w:t>
-      </w:r>
-    </w:p>
-    <w:p>
-      <w:r>
-        <w:t>Test steps</w:t>
-      </w:r>
-      <w:r>
-        <w:tab/>
-      </w:r>
-      <w:r>
-        <w:tab/>
-        <w:t xml:space="preserve">1. </w:t>
-      </w:r>
-      <w:r>
-        <w:t>Navigate to the Submit Article page</w:t>
-      </w:r>
-    </w:p>
-    <w:p>
-      <w:r>
-        <w:tab/>
-      </w:r>
-      <w:r>
-        <w:tab/>
-      </w:r>
-      <w:r>
-        <w:tab/>
-        <w:t>2.</w:t>
-      </w:r>
-      <w:r>
-        <w:t xml:space="preserve"> Fill out the forms for an </w:t>
-      </w:r>
-      <w:r>
-        <w:t>article</w:t>
-      </w:r>
-    </w:p>
-    <w:p>
-      <w:r>
-        <w:tab/>
-      </w:r>
-      <w:r>
-        <w:tab/>
-      </w:r>
-      <w:r>
-        <w:tab/>
-        <w:t xml:space="preserve">3. </w:t>
-      </w:r>
-      <w:r>
-        <w:t xml:space="preserve"> </w:t>
-      </w:r>
-      <w:r>
-        <w:t>Click submit</w:t>
-      </w:r>
-    </w:p>
-    <w:p>
-      <w:r>
-        <w:t>Expected result</w:t>
-      </w:r>
-      <w:r>
-        <w:tab/>
-      </w:r>
-      <w:r>
-        <w:tab/>
-      </w:r>
-      <w:proofErr w:type="gramStart"/>
-      <w:r>
-        <w:t>The</w:t>
-      </w:r>
-      <w:proofErr w:type="gramEnd"/>
-      <w:r>
-        <w:t xml:space="preserve"> user should be redirected to the confirmation page</w:t>
-      </w:r>
-    </w:p>
+    <w:tbl>
+      <w:tblPr>
+        <w:tblStyle w:val="TableGrid"/>
+        <w:tblpPr w:leftFromText="180" w:rightFromText="180" w:vertAnchor="page" w:horzAnchor="margin" w:tblpY="1893"/>
+        <w:tblW w:w="0" w:type="auto"/>
+        <w:tblLook w:val="04A0" w:firstRow="1" w:lastRow="0" w:firstColumn="1" w:lastColumn="0" w:noHBand="0" w:noVBand="1"/>
+      </w:tblPr>
+      <w:tblGrid>
+        <w:gridCol w:w="2337"/>
+        <w:gridCol w:w="2337"/>
+        <w:gridCol w:w="2338"/>
+        <w:gridCol w:w="2338"/>
+      </w:tblGrid>
+      <w:tr>
+        <w:tc>
+          <w:tcPr>
+            <w:tcW w:w="2337" w:type="dxa"/>
+          </w:tcPr>
+          <w:p>
+            <w:pPr>
+              <w:rPr>
+                <w:b/>
+              </w:rPr>
+            </w:pPr>
+            <w:r>
+              <w:rPr>
+                <w:b/>
+              </w:rPr>
+              <w:t>Scenario</w:t>
+            </w:r>
+          </w:p>
+        </w:tc>
+        <w:tc>
+          <w:tcPr>
+            <w:tcW w:w="2337" w:type="dxa"/>
+          </w:tcPr>
+          <w:p>
+            <w:pPr>
+              <w:rPr>
+                <w:b/>
+              </w:rPr>
+            </w:pPr>
+            <w:r>
+              <w:rPr>
+                <w:b/>
+              </w:rPr>
+              <w:t>Test Step</w:t>
+            </w:r>
+          </w:p>
+        </w:tc>
+        <w:tc>
+          <w:tcPr>
+            <w:tcW w:w="2338" w:type="dxa"/>
+          </w:tcPr>
+          <w:p>
+            <w:pPr>
+              <w:rPr>
+                <w:b/>
+              </w:rPr>
+            </w:pPr>
+            <w:r>
+              <w:rPr>
+                <w:b/>
+              </w:rPr>
+              <w:t>Expected Result</w:t>
+            </w:r>
+          </w:p>
+        </w:tc>
+        <w:tc>
+          <w:tcPr>
+            <w:tcW w:w="2338" w:type="dxa"/>
+          </w:tcPr>
+          <w:p>
+            <w:pPr>
+              <w:rPr>
+                <w:b/>
+              </w:rPr>
+            </w:pPr>
+            <w:r>
+              <w:rPr>
+                <w:b/>
+              </w:rPr>
+              <w:t>Actual Outcome</w:t>
+            </w:r>
+          </w:p>
+        </w:tc>
+      </w:tr>
+      <w:tr>
+        <w:tc>
+          <w:tcPr>
+            <w:tcW w:w="2337" w:type="dxa"/>
+          </w:tcPr>
+          <w:p>
+            <w:r>
+              <w:t>Navigate to the article page and find an article which displays “yes” for is active.</w:t>
+            </w:r>
+          </w:p>
+        </w:tc>
+        <w:tc>
+          <w:tcPr>
+            <w:tcW w:w="2337" w:type="dxa"/>
+          </w:tcPr>
+          <w:p>
+            <w:r>
+              <w:t>Click the toggle button</w:t>
+            </w:r>
+          </w:p>
+        </w:tc>
+        <w:tc>
+          <w:tcPr>
+            <w:tcW w:w="2338" w:type="dxa"/>
+          </w:tcPr>
+          <w:p>
+            <w:r>
+              <w:t>The Active label should display “no” and the article should not appear on the front-end site</w:t>
+            </w:r>
+          </w:p>
+        </w:tc>
+        <w:tc>
+          <w:tcPr>
+            <w:tcW w:w="2338" w:type="dxa"/>
+          </w:tcPr>
+          <w:p/>
+        </w:tc>
+      </w:tr>
+      <w:tr>
+        <w:tc>
+          <w:tcPr>
+            <w:tcW w:w="2337" w:type="dxa"/>
+          </w:tcPr>
+          <w:p>
+            <w:r>
+              <w:t>Navigate to the article page and find an article which displays “</w:t>
+            </w:r>
+            <w:r>
+              <w:t>no</w:t>
+            </w:r>
+            <w:r>
+              <w:t>” for is active.</w:t>
+            </w:r>
+          </w:p>
+        </w:tc>
+        <w:tc>
+          <w:tcPr>
+            <w:tcW w:w="2337" w:type="dxa"/>
+          </w:tcPr>
+          <w:p>
+            <w:r>
+              <w:t>Click the toggle button</w:t>
+            </w:r>
+          </w:p>
+        </w:tc>
+        <w:tc>
+          <w:tcPr>
+            <w:tcW w:w="2338" w:type="dxa"/>
+          </w:tcPr>
+          <w:p>
+            <w:r>
+              <w:t>The Active label should display “yes” and the article should appear on the front-end site</w:t>
+            </w:r>
+          </w:p>
+        </w:tc>
+        <w:tc>
+          <w:tcPr>
+            <w:tcW w:w="2338" w:type="dxa"/>
+          </w:tcPr>
+          <w:p/>
+        </w:tc>
+      </w:tr>
+      <w:tr>
+        <w:tc>
+          <w:tcPr>
+            <w:tcW w:w="2337" w:type="dxa"/>
+          </w:tcPr>
+          <w:p>
+            <w:r>
+              <w:t xml:space="preserve">Navigate to the </w:t>
+            </w:r>
+            <w:r>
+              <w:t>job postings</w:t>
+            </w:r>
+            <w:r>
+              <w:t xml:space="preserve"> page and find a job posting which displays “yes” for is active.</w:t>
+            </w:r>
+          </w:p>
+        </w:tc>
+        <w:tc>
+          <w:tcPr>
+            <w:tcW w:w="2337" w:type="dxa"/>
+          </w:tcPr>
+          <w:p>
+            <w:r>
+              <w:t>Click the toggle button</w:t>
+            </w:r>
+          </w:p>
+        </w:tc>
+        <w:tc>
+          <w:tcPr>
+            <w:tcW w:w="2338" w:type="dxa"/>
+          </w:tcPr>
+          <w:p>
+            <w:r>
+              <w:t xml:space="preserve">The Active label should display “no” and </w:t>
+            </w:r>
+            <w:r>
+              <w:t>the job</w:t>
+            </w:r>
+            <w:r>
+              <w:t xml:space="preserve"> posting</w:t>
+            </w:r>
+            <w:r>
+              <w:t xml:space="preserve"> </w:t>
+            </w:r>
+            <w:r>
+              <w:t>should not appear on the front-end site</w:t>
+            </w:r>
+          </w:p>
+        </w:tc>
+        <w:tc>
+          <w:tcPr>
+            <w:tcW w:w="2338" w:type="dxa"/>
+          </w:tcPr>
+          <w:p/>
+        </w:tc>
+      </w:tr>
+      <w:tr>
+        <w:tc>
+          <w:tcPr>
+            <w:tcW w:w="2337" w:type="dxa"/>
+          </w:tcPr>
+          <w:p>
+            <w:r>
+              <w:t xml:space="preserve">Navigate to the </w:t>
+            </w:r>
+            <w:r>
+              <w:t>job postings</w:t>
+            </w:r>
+            <w:r>
+              <w:t xml:space="preserve"> page and find a</w:t>
+            </w:r>
+            <w:r>
+              <w:t xml:space="preserve"> </w:t>
+            </w:r>
+            <w:r>
+              <w:t>job posting which displays “no” for is active.</w:t>
+            </w:r>
+          </w:p>
+        </w:tc>
+        <w:tc>
+          <w:tcPr>
+            <w:tcW w:w="2337" w:type="dxa"/>
+          </w:tcPr>
+          <w:p>
+            <w:r>
+              <w:t>Click the toggle button</w:t>
+            </w:r>
+          </w:p>
+        </w:tc>
+        <w:tc>
+          <w:tcPr>
+            <w:tcW w:w="2338" w:type="dxa"/>
+          </w:tcPr>
+          <w:p>
+            <w:r>
+              <w:t xml:space="preserve">The Active label should display “yes” and </w:t>
+            </w:r>
+            <w:r>
+              <w:t>the job</w:t>
+            </w:r>
+            <w:r>
+              <w:t xml:space="preserve"> posting</w:t>
+            </w:r>
+            <w:r>
+              <w:t xml:space="preserve"> </w:t>
+            </w:r>
+            <w:r>
+              <w:t>should appear on the front-end site</w:t>
+            </w:r>
+          </w:p>
+        </w:tc>
+        <w:tc>
+          <w:tcPr>
+            <w:tcW w:w="2338" w:type="dxa"/>
+          </w:tcPr>
+          <w:p/>
+        </w:tc>
+      </w:tr>
+      <w:tr>
+        <w:tc>
+          <w:tcPr>
+            <w:tcW w:w="2337" w:type="dxa"/>
+          </w:tcPr>
+          <w:p>
+            <w:r>
+              <w:t xml:space="preserve">Navigate to the </w:t>
+            </w:r>
+            <w:r>
+              <w:t>blog</w:t>
+            </w:r>
+            <w:r>
+              <w:t xml:space="preserve"> page and find a </w:t>
+            </w:r>
+            <w:r>
+              <w:t>blog</w:t>
+            </w:r>
+            <w:r>
+              <w:t xml:space="preserve"> posting which displays “yes” for is active.</w:t>
+            </w:r>
+          </w:p>
+        </w:tc>
+        <w:tc>
+          <w:tcPr>
+            <w:tcW w:w="2337" w:type="dxa"/>
+          </w:tcPr>
+          <w:p>
+            <w:r>
+              <w:t>Click the toggle button</w:t>
+            </w:r>
+          </w:p>
+        </w:tc>
+        <w:tc>
+          <w:tcPr>
+            <w:tcW w:w="2338" w:type="dxa"/>
+          </w:tcPr>
+          <w:p>
+            <w:r>
+              <w:t xml:space="preserve">The Active label should display “no” and </w:t>
+            </w:r>
+            <w:proofErr w:type="gramStart"/>
+            <w:r>
+              <w:t xml:space="preserve">the </w:t>
+            </w:r>
+            <w:r>
+              <w:t xml:space="preserve"> </w:t>
+            </w:r>
+            <w:r>
+              <w:t>blog</w:t>
+            </w:r>
+            <w:proofErr w:type="gramEnd"/>
+            <w:r>
+              <w:t xml:space="preserve"> </w:t>
+            </w:r>
+            <w:r>
+              <w:t>should not appear on the front-end site</w:t>
+            </w:r>
+          </w:p>
+        </w:tc>
+        <w:tc>
+          <w:tcPr>
+            <w:tcW w:w="2338" w:type="dxa"/>
+          </w:tcPr>
+          <w:p/>
+        </w:tc>
+      </w:tr>
+      <w:tr>
+        <w:tc>
+          <w:tcPr>
+            <w:tcW w:w="2337" w:type="dxa"/>
+          </w:tcPr>
+          <w:p>
+            <w:r>
+              <w:t xml:space="preserve">Navigate to the </w:t>
+            </w:r>
+            <w:r>
+              <w:t>blog</w:t>
+            </w:r>
+            <w:r>
+              <w:t xml:space="preserve"> page and find a </w:t>
+            </w:r>
+            <w:r>
+              <w:t>blog</w:t>
+            </w:r>
+            <w:r>
+              <w:t xml:space="preserve"> posting which displays “no” for is active.</w:t>
+            </w:r>
+          </w:p>
+        </w:tc>
+        <w:tc>
+          <w:tcPr>
+            <w:tcW w:w="2337" w:type="dxa"/>
+          </w:tcPr>
+          <w:p>
+            <w:r>
+              <w:t>Click the toggle button</w:t>
+            </w:r>
+          </w:p>
+        </w:tc>
+        <w:tc>
+          <w:tcPr>
+            <w:tcW w:w="2338" w:type="dxa"/>
+          </w:tcPr>
+          <w:p>
+            <w:r>
+              <w:t xml:space="preserve">The Active label should display “yes” and </w:t>
+            </w:r>
+            <w:proofErr w:type="gramStart"/>
+            <w:r>
+              <w:t xml:space="preserve">the </w:t>
+            </w:r>
+            <w:r>
+              <w:t xml:space="preserve"> </w:t>
+            </w:r>
+            <w:r>
+              <w:t>blog</w:t>
+            </w:r>
+            <w:proofErr w:type="gramEnd"/>
+            <w:r>
+              <w:t xml:space="preserve"> </w:t>
+            </w:r>
+            <w:r>
+              <w:t>should appear on the front-end site</w:t>
+            </w:r>
+          </w:p>
+        </w:tc>
+        <w:tc>
+          <w:tcPr>
+            <w:tcW w:w="2338" w:type="dxa"/>
+          </w:tcPr>
+          <w:p/>
+        </w:tc>
+      </w:tr>
+    </w:tbl>
     <w:p/>
     <w:p>
       <w:r>
         <w:t>Submitting data to database:</w:t>
       </w:r>
-      <w:bookmarkStart w:id="0" w:name="_GoBack"/>
-      <w:bookmarkEnd w:id="0"/>
     </w:p>
     <w:tbl>
       <w:tblPr>
@@ -302,6 +642,7 @@
               <w:rPr>
                 <w:b w:val="0"/>
               </w:rPr>
+              <w:lastRenderedPageBreak/>
               <w:t>Submit blog to database</w:t>
             </w:r>
           </w:p>
@@ -315,13 +656,7 @@
               <w:cnfStyle w:val="000000000000" w:firstRow="0" w:lastRow="0" w:firstColumn="0" w:lastColumn="0" w:oddVBand="0" w:evenVBand="0" w:oddHBand="0" w:evenHBand="0" w:firstRowFirstColumn="0" w:firstRowLastColumn="0" w:lastRowFirstColumn="0" w:lastRowLastColumn="0"/>
             </w:pPr>
             <w:r>
-              <w:t xml:space="preserve">Navigate to </w:t>
-            </w:r>
-            <w:r>
-              <w:t xml:space="preserve">blog </w:t>
-            </w:r>
-            <w:r>
-              <w:t>page, fill out forms, click submit.</w:t>
+              <w:t>Navigate to blog page, fill out forms, click submit.</w:t>
             </w:r>
           </w:p>
         </w:tc>
@@ -334,13 +669,7 @@
               <w:cnfStyle w:val="000000000000" w:firstRow="0" w:lastRow="0" w:firstColumn="0" w:lastColumn="0" w:oddVBand="0" w:evenVBand="0" w:oddHBand="0" w:evenHBand="0" w:firstRowFirstColumn="0" w:firstRowLastColumn="0" w:lastRowFirstColumn="0" w:lastRowLastColumn="0"/>
             </w:pPr>
             <w:r>
-              <w:t xml:space="preserve">Page should redirect to confirmation page displaying success. Front end site and preview block should then show </w:t>
-            </w:r>
-            <w:r>
-              <w:t>the blog</w:t>
-            </w:r>
-            <w:r>
-              <w:t>.</w:t>
+              <w:t>Page should redirect to confirmation page displaying success. Front end site and preview block should then show the blog.</w:t>
             </w:r>
           </w:p>
         </w:tc>
@@ -352,187 +681,262 @@
             <w:pPr>
               <w:cnfStyle w:val="000000000000" w:firstRow="0" w:lastRow="0" w:firstColumn="0" w:lastColumn="0" w:oddVBand="0" w:evenVBand="0" w:oddHBand="0" w:evenHBand="0" w:firstRowFirstColumn="0" w:firstRowLastColumn="0" w:lastRowFirstColumn="0" w:lastRowLastColumn="0"/>
             </w:pPr>
+          </w:p>
+        </w:tc>
+      </w:tr>
+    </w:tbl>
+    <w:p/>
+    <w:p>
+      <w:r>
+        <w:t>Delete data from database:</w:t>
+      </w:r>
+    </w:p>
+    <w:tbl>
+      <w:tblPr>
+        <w:tblStyle w:val="TableGrid"/>
+        <w:tblW w:w="0" w:type="auto"/>
+        <w:tblLook w:val="04A0" w:firstRow="1" w:lastRow="0" w:firstColumn="1" w:lastColumn="0" w:noHBand="0" w:noVBand="1"/>
+      </w:tblPr>
+      <w:tblGrid>
+        <w:gridCol w:w="2337"/>
+        <w:gridCol w:w="2337"/>
+        <w:gridCol w:w="2338"/>
+        <w:gridCol w:w="2338"/>
+      </w:tblGrid>
+      <w:tr>
+        <w:tc>
+          <w:tcPr>
+            <w:tcW w:w="2337" w:type="dxa"/>
+          </w:tcPr>
+          <w:p>
+            <w:pPr>
+              <w:rPr>
+                <w:b/>
+              </w:rPr>
+            </w:pPr>
+            <w:r>
+              <w:rPr>
+                <w:b/>
+              </w:rPr>
+              <w:t>Scenario</w:t>
+            </w:r>
+          </w:p>
+        </w:tc>
+        <w:tc>
+          <w:tcPr>
+            <w:tcW w:w="2337" w:type="dxa"/>
+          </w:tcPr>
+          <w:p>
+            <w:pPr>
+              <w:rPr>
+                <w:b/>
+              </w:rPr>
+            </w:pPr>
+            <w:r>
+              <w:rPr>
+                <w:b/>
+              </w:rPr>
+              <w:t>Test Step</w:t>
+            </w:r>
+          </w:p>
+        </w:tc>
+        <w:tc>
+          <w:tcPr>
+            <w:tcW w:w="2338" w:type="dxa"/>
+          </w:tcPr>
+          <w:p>
+            <w:pPr>
+              <w:rPr>
+                <w:b/>
+              </w:rPr>
+            </w:pPr>
+            <w:r>
+              <w:rPr>
+                <w:b/>
+              </w:rPr>
+              <w:t>Expected Result</w:t>
+            </w:r>
+          </w:p>
+        </w:tc>
+        <w:tc>
+          <w:tcPr>
+            <w:tcW w:w="2338" w:type="dxa"/>
+          </w:tcPr>
+          <w:p>
+            <w:pPr>
+              <w:rPr>
+                <w:b/>
+              </w:rPr>
+            </w:pPr>
+            <w:r>
+              <w:rPr>
+                <w:b/>
+              </w:rPr>
+              <w:t>Actual Outcome</w:t>
+            </w:r>
           </w:p>
         </w:tc>
       </w:tr>
       <w:tr>
         <w:tc>
           <w:tcPr>
-            <w:cnfStyle w:val="001000000000" w:firstRow="0" w:lastRow="0" w:firstColumn="1" w:lastColumn="0" w:oddVBand="0" w:evenVBand="0" w:oddHBand="0" w:evenHBand="0" w:firstRowFirstColumn="0" w:firstRowLastColumn="0" w:lastRowFirstColumn="0" w:lastRowLastColumn="0"/>
-            <w:tcW w:w="2337" w:type="dxa"/>
-          </w:tcPr>
-          <w:p>
-            <w:pPr>
-              <w:rPr>
-                <w:b w:val="0"/>
-              </w:rPr>
-            </w:pPr>
-          </w:p>
-        </w:tc>
-        <w:tc>
-          <w:tcPr>
-            <w:tcW w:w="2337" w:type="dxa"/>
-          </w:tcPr>
-          <w:p>
-            <w:pPr>
-              <w:cnfStyle w:val="000000000000" w:firstRow="0" w:lastRow="0" w:firstColumn="0" w:lastColumn="0" w:oddVBand="0" w:evenVBand="0" w:oddHBand="0" w:evenHBand="0" w:firstRowFirstColumn="0" w:firstRowLastColumn="0" w:lastRowFirstColumn="0" w:lastRowLastColumn="0"/>
-            </w:pPr>
-          </w:p>
-        </w:tc>
-        <w:tc>
-          <w:tcPr>
-            <w:tcW w:w="2338" w:type="dxa"/>
-          </w:tcPr>
-          <w:p>
-            <w:pPr>
-              <w:cnfStyle w:val="000000000000" w:firstRow="0" w:lastRow="0" w:firstColumn="0" w:lastColumn="0" w:oddVBand="0" w:evenVBand="0" w:oddHBand="0" w:evenHBand="0" w:firstRowFirstColumn="0" w:firstRowLastColumn="0" w:lastRowFirstColumn="0" w:lastRowLastColumn="0"/>
-            </w:pPr>
-          </w:p>
-        </w:tc>
-        <w:tc>
-          <w:tcPr>
-            <w:tcW w:w="2338" w:type="dxa"/>
-          </w:tcPr>
-          <w:p>
-            <w:pPr>
-              <w:cnfStyle w:val="000000000000" w:firstRow="0" w:lastRow="0" w:firstColumn="0" w:lastColumn="0" w:oddVBand="0" w:evenVBand="0" w:oddHBand="0" w:evenHBand="0" w:firstRowFirstColumn="0" w:firstRowLastColumn="0" w:lastRowFirstColumn="0" w:lastRowLastColumn="0"/>
-            </w:pPr>
-          </w:p>
+            <w:tcW w:w="2337" w:type="dxa"/>
+          </w:tcPr>
+          <w:p>
+            <w:r>
+              <w:t>Navigate to the article page</w:t>
+            </w:r>
+          </w:p>
+        </w:tc>
+        <w:tc>
+          <w:tcPr>
+            <w:tcW w:w="2337" w:type="dxa"/>
+          </w:tcPr>
+          <w:p>
+            <w:r>
+              <w:t>Click the delete button on an article</w:t>
+            </w:r>
+          </w:p>
+        </w:tc>
+        <w:tc>
+          <w:tcPr>
+            <w:tcW w:w="2338" w:type="dxa"/>
+          </w:tcPr>
+          <w:p>
+            <w:r>
+              <w:t xml:space="preserve">The article should disappear from the preview block </w:t>
+            </w:r>
+            <w:proofErr w:type="gramStart"/>
+            <w:r>
+              <w:t>and also</w:t>
+            </w:r>
+            <w:proofErr w:type="gramEnd"/>
+            <w:r>
+              <w:t xml:space="preserve"> from the front-end site</w:t>
+            </w:r>
+          </w:p>
+        </w:tc>
+        <w:tc>
+          <w:tcPr>
+            <w:tcW w:w="2338" w:type="dxa"/>
+          </w:tcPr>
+          <w:p/>
         </w:tc>
       </w:tr>
       <w:tr>
         <w:tc>
           <w:tcPr>
-            <w:cnfStyle w:val="001000000000" w:firstRow="0" w:lastRow="0" w:firstColumn="1" w:lastColumn="0" w:oddVBand="0" w:evenVBand="0" w:oddHBand="0" w:evenHBand="0" w:firstRowFirstColumn="0" w:firstRowLastColumn="0" w:lastRowFirstColumn="0" w:lastRowLastColumn="0"/>
-            <w:tcW w:w="2337" w:type="dxa"/>
-          </w:tcPr>
-          <w:p>
-            <w:pPr>
-              <w:rPr>
-                <w:b w:val="0"/>
-              </w:rPr>
-            </w:pPr>
-          </w:p>
-        </w:tc>
-        <w:tc>
-          <w:tcPr>
-            <w:tcW w:w="2337" w:type="dxa"/>
-          </w:tcPr>
-          <w:p>
-            <w:pPr>
-              <w:cnfStyle w:val="000000000000" w:firstRow="0" w:lastRow="0" w:firstColumn="0" w:lastColumn="0" w:oddVBand="0" w:evenVBand="0" w:oddHBand="0" w:evenHBand="0" w:firstRowFirstColumn="0" w:firstRowLastColumn="0" w:lastRowFirstColumn="0" w:lastRowLastColumn="0"/>
-            </w:pPr>
-          </w:p>
-        </w:tc>
-        <w:tc>
-          <w:tcPr>
-            <w:tcW w:w="2338" w:type="dxa"/>
-          </w:tcPr>
-          <w:p>
-            <w:pPr>
-              <w:cnfStyle w:val="000000000000" w:firstRow="0" w:lastRow="0" w:firstColumn="0" w:lastColumn="0" w:oddVBand="0" w:evenVBand="0" w:oddHBand="0" w:evenHBand="0" w:firstRowFirstColumn="0" w:firstRowLastColumn="0" w:lastRowFirstColumn="0" w:lastRowLastColumn="0"/>
-            </w:pPr>
-          </w:p>
-        </w:tc>
-        <w:tc>
-          <w:tcPr>
-            <w:tcW w:w="2338" w:type="dxa"/>
-          </w:tcPr>
-          <w:p>
-            <w:pPr>
-              <w:cnfStyle w:val="000000000000" w:firstRow="0" w:lastRow="0" w:firstColumn="0" w:lastColumn="0" w:oddVBand="0" w:evenVBand="0" w:oddHBand="0" w:evenHBand="0" w:firstRowFirstColumn="0" w:firstRowLastColumn="0" w:lastRowFirstColumn="0" w:lastRowLastColumn="0"/>
-            </w:pPr>
-          </w:p>
+            <w:tcW w:w="2337" w:type="dxa"/>
+          </w:tcPr>
+          <w:p>
+            <w:r>
+              <w:t xml:space="preserve">Navigate to the </w:t>
+            </w:r>
+            <w:r>
+              <w:t>job postings</w:t>
+            </w:r>
+            <w:r>
+              <w:t xml:space="preserve"> page</w:t>
+            </w:r>
+          </w:p>
+        </w:tc>
+        <w:tc>
+          <w:tcPr>
+            <w:tcW w:w="2337" w:type="dxa"/>
+          </w:tcPr>
+          <w:p>
+            <w:r>
+              <w:t xml:space="preserve">Click the delete button on </w:t>
+            </w:r>
+            <w:r>
+              <w:t>job posting</w:t>
+            </w:r>
+          </w:p>
+        </w:tc>
+        <w:tc>
+          <w:tcPr>
+            <w:tcW w:w="2338" w:type="dxa"/>
+          </w:tcPr>
+          <w:p>
+            <w:r>
+              <w:t xml:space="preserve">The </w:t>
+            </w:r>
+            <w:r>
+              <w:t>job posting</w:t>
+            </w:r>
+            <w:bookmarkStart w:id="0" w:name="_GoBack"/>
+            <w:bookmarkEnd w:id="0"/>
+            <w:r>
+              <w:t xml:space="preserve"> should disappear from the preview block and also from the front-end site</w:t>
+            </w:r>
+          </w:p>
+        </w:tc>
+        <w:tc>
+          <w:tcPr>
+            <w:tcW w:w="2338" w:type="dxa"/>
+          </w:tcPr>
+          <w:p/>
         </w:tc>
       </w:tr>
       <w:tr>
         <w:tc>
           <w:tcPr>
-            <w:cnfStyle w:val="001000000000" w:firstRow="0" w:lastRow="0" w:firstColumn="1" w:lastColumn="0" w:oddVBand="0" w:evenVBand="0" w:oddHBand="0" w:evenHBand="0" w:firstRowFirstColumn="0" w:firstRowLastColumn="0" w:lastRowFirstColumn="0" w:lastRowLastColumn="0"/>
-            <w:tcW w:w="2337" w:type="dxa"/>
-          </w:tcPr>
-          <w:p>
-            <w:pPr>
-              <w:rPr>
-                <w:b w:val="0"/>
-              </w:rPr>
-            </w:pPr>
-          </w:p>
-        </w:tc>
-        <w:tc>
-          <w:tcPr>
-            <w:tcW w:w="2337" w:type="dxa"/>
-          </w:tcPr>
-          <w:p>
-            <w:pPr>
-              <w:cnfStyle w:val="000000000000" w:firstRow="0" w:lastRow="0" w:firstColumn="0" w:lastColumn="0" w:oddVBand="0" w:evenVBand="0" w:oddHBand="0" w:evenHBand="0" w:firstRowFirstColumn="0" w:firstRowLastColumn="0" w:lastRowFirstColumn="0" w:lastRowLastColumn="0"/>
-            </w:pPr>
-          </w:p>
-        </w:tc>
-        <w:tc>
-          <w:tcPr>
-            <w:tcW w:w="2338" w:type="dxa"/>
-          </w:tcPr>
-          <w:p>
-            <w:pPr>
-              <w:cnfStyle w:val="000000000000" w:firstRow="0" w:lastRow="0" w:firstColumn="0" w:lastColumn="0" w:oddVBand="0" w:evenVBand="0" w:oddHBand="0" w:evenHBand="0" w:firstRowFirstColumn="0" w:firstRowLastColumn="0" w:lastRowFirstColumn="0" w:lastRowLastColumn="0"/>
-            </w:pPr>
-          </w:p>
-        </w:tc>
-        <w:tc>
-          <w:tcPr>
-            <w:tcW w:w="2338" w:type="dxa"/>
-          </w:tcPr>
-          <w:p>
-            <w:pPr>
-              <w:cnfStyle w:val="000000000000" w:firstRow="0" w:lastRow="0" w:firstColumn="0" w:lastColumn="0" w:oddVBand="0" w:evenVBand="0" w:oddHBand="0" w:evenHBand="0" w:firstRowFirstColumn="0" w:firstRowLastColumn="0" w:lastRowFirstColumn="0" w:lastRowLastColumn="0"/>
-            </w:pPr>
-          </w:p>
-        </w:tc>
-      </w:tr>
-      <w:tr>
-        <w:tc>
-          <w:tcPr>
-            <w:cnfStyle w:val="001000000000" w:firstRow="0" w:lastRow="0" w:firstColumn="1" w:lastColumn="0" w:oddVBand="0" w:evenVBand="0" w:oddHBand="0" w:evenHBand="0" w:firstRowFirstColumn="0" w:firstRowLastColumn="0" w:lastRowFirstColumn="0" w:lastRowLastColumn="0"/>
-            <w:tcW w:w="2337" w:type="dxa"/>
-          </w:tcPr>
-          <w:p>
-            <w:pPr>
-              <w:rPr>
-                <w:b w:val="0"/>
-              </w:rPr>
-            </w:pPr>
-          </w:p>
-        </w:tc>
-        <w:tc>
-          <w:tcPr>
-            <w:tcW w:w="2337" w:type="dxa"/>
-          </w:tcPr>
-          <w:p>
-            <w:pPr>
-              <w:cnfStyle w:val="000000000000" w:firstRow="0" w:lastRow="0" w:firstColumn="0" w:lastColumn="0" w:oddVBand="0" w:evenVBand="0" w:oddHBand="0" w:evenHBand="0" w:firstRowFirstColumn="0" w:firstRowLastColumn="0" w:lastRowFirstColumn="0" w:lastRowLastColumn="0"/>
-            </w:pPr>
-          </w:p>
-        </w:tc>
-        <w:tc>
-          <w:tcPr>
-            <w:tcW w:w="2338" w:type="dxa"/>
-          </w:tcPr>
-          <w:p>
-            <w:pPr>
-              <w:cnfStyle w:val="000000000000" w:firstRow="0" w:lastRow="0" w:firstColumn="0" w:lastColumn="0" w:oddVBand="0" w:evenVBand="0" w:oddHBand="0" w:evenHBand="0" w:firstRowFirstColumn="0" w:firstRowLastColumn="0" w:lastRowFirstColumn="0" w:lastRowLastColumn="0"/>
-            </w:pPr>
-          </w:p>
-        </w:tc>
-        <w:tc>
-          <w:tcPr>
-            <w:tcW w:w="2338" w:type="dxa"/>
-          </w:tcPr>
-          <w:p>
-            <w:pPr>
-              <w:cnfStyle w:val="000000000000" w:firstRow="0" w:lastRow="0" w:firstColumn="0" w:lastColumn="0" w:oddVBand="0" w:evenVBand="0" w:oddHBand="0" w:evenHBand="0" w:firstRowFirstColumn="0" w:firstRowLastColumn="0" w:lastRowFirstColumn="0" w:lastRowLastColumn="0"/>
-            </w:pPr>
-          </w:p>
+            <w:tcW w:w="2337" w:type="dxa"/>
+          </w:tcPr>
+          <w:p>
+            <w:r>
+              <w:t xml:space="preserve">Navigate to the </w:t>
+            </w:r>
+            <w:r>
+              <w:t>blog</w:t>
+            </w:r>
+            <w:r>
+              <w:t xml:space="preserve"> page</w:t>
+            </w:r>
+          </w:p>
+        </w:tc>
+        <w:tc>
+          <w:tcPr>
+            <w:tcW w:w="2337" w:type="dxa"/>
+          </w:tcPr>
+          <w:p>
+            <w:r>
+              <w:t xml:space="preserve">Click the delete button on </w:t>
+            </w:r>
+            <w:r>
+              <w:t>a blog</w:t>
+            </w:r>
+          </w:p>
+        </w:tc>
+        <w:tc>
+          <w:tcPr>
+            <w:tcW w:w="2338" w:type="dxa"/>
+          </w:tcPr>
+          <w:p>
+            <w:r>
+              <w:t xml:space="preserve">The </w:t>
+            </w:r>
+            <w:r>
+              <w:t>blog</w:t>
+            </w:r>
+            <w:r>
+              <w:t xml:space="preserve"> should disappear from the preview block </w:t>
+            </w:r>
+            <w:proofErr w:type="gramStart"/>
+            <w:r>
+              <w:t>and also</w:t>
+            </w:r>
+            <w:proofErr w:type="gramEnd"/>
+            <w:r>
+              <w:t xml:space="preserve"> from the front-end site</w:t>
+            </w:r>
+          </w:p>
+        </w:tc>
+        <w:tc>
+          <w:tcPr>
+            <w:tcW w:w="2338" w:type="dxa"/>
+          </w:tcPr>
+          <w:p/>
         </w:tc>
       </w:tr>
     </w:tbl>
@@ -545,6 +949,56 @@
     </w:sectPr>
   </w:body>
 </w:document>
+</file>
+
+<file path=word/endnotes.xml><?xml version="1.0" encoding="utf-8"?>
+<w:endnotes xmlns:wpc="http://schemas.microsoft.com/office/word/2010/wordprocessingCanvas" xmlns:cx="http://schemas.microsoft.com/office/drawing/2014/chartex" xmlns:cx1="http://schemas.microsoft.com/office/drawing/2015/9/8/chartex" xmlns:cx2="http://schemas.microsoft.com/office/drawing/2015/10/21/chartex" xmlns:cx3="http://schemas.microsoft.com/office/drawing/2016/5/9/chartex" xmlns:cx4="http://schemas.microsoft.com/office/drawing/2016/5/10/chartex" xmlns:cx5="http://schemas.microsoft.com/office/drawing/2016/5/11/chartex" xmlns:cx6="http://schemas.microsoft.com/office/drawing/2016/5/12/chartex" xmlns:cx7="http://schemas.microsoft.com/office/drawing/2016/5/13/chartex" xmlns:cx8="http://schemas.microsoft.com/office/drawing/2016/5/14/chartex" xmlns:mc="http://schemas.openxmlformats.org/markup-compatibility/2006" xmlns:aink="http://schemas.microsoft.com/office/drawing/2016/ink" xmlns:am3d="http://schemas.microsoft.com/office/drawing/2017/model3d" xmlns:o="urn:schemas-microsoft-com:office:office" xmlns:r="http://schemas.openxmlformats.org/officeDocument/2006/relationships" xmlns:m="http://schemas.openxmlformats.org/officeDocument/2006/math" xmlns:v="urn:schemas-microsoft-com:vml" xmlns:wp14="http://schemas.microsoft.com/office/word/2010/wordprocessingDrawing" xmlns:wp="http://schemas.openxmlformats.org/drawingml/2006/wordprocessingDrawing" xmlns:w10="urn:schemas-microsoft-com:office:word" xmlns:w="http://schemas.openxmlformats.org/wordprocessingml/2006/main" xmlns:w14="http://schemas.microsoft.com/office/word/2010/wordml" xmlns:w15="http://schemas.microsoft.com/office/word/2012/wordml" xmlns:w16cid="http://schemas.microsoft.com/office/word/2016/wordml/cid" xmlns:w16se="http://schemas.microsoft.com/office/word/2015/wordml/symex" xmlns:wpg="http://schemas.microsoft.com/office/word/2010/wordprocessingGroup" xmlns:wpi="http://schemas.microsoft.com/office/word/2010/wordprocessingInk" xmlns:wne="http://schemas.microsoft.com/office/word/2006/wordml" xmlns:wps="http://schemas.microsoft.com/office/word/2010/wordprocessingShape" mc:Ignorable="w14 w15 w16se w16cid wp14">
+  <w:endnote w:type="separator" w:id="-1">
+    <w:p>
+      <w:pPr>
+        <w:spacing w:after="0" w:line="240" w:lineRule="auto"/>
+      </w:pPr>
+      <w:r>
+        <w:separator/>
+      </w:r>
+    </w:p>
+  </w:endnote>
+  <w:endnote w:type="continuationSeparator" w:id="0">
+    <w:p>
+      <w:pPr>
+        <w:spacing w:after="0" w:line="240" w:lineRule="auto"/>
+      </w:pPr>
+      <w:r>
+        <w:continuationSeparator/>
+      </w:r>
+    </w:p>
+  </w:endnote>
+</w:endnotes>
+</file>
+
+<file path=word/footnotes.xml><?xml version="1.0" encoding="utf-8"?>
+<w:footnotes xmlns:wpc="http://schemas.microsoft.com/office/word/2010/wordprocessingCanvas" xmlns:cx="http://schemas.microsoft.com/office/drawing/2014/chartex" xmlns:cx1="http://schemas.microsoft.com/office/drawing/2015/9/8/chartex" xmlns:cx2="http://schemas.microsoft.com/office/drawing/2015/10/21/chartex" xmlns:cx3="http://schemas.microsoft.com/office/drawing/2016/5/9/chartex" xmlns:cx4="http://schemas.microsoft.com/office/drawing/2016/5/10/chartex" xmlns:cx5="http://schemas.microsoft.com/office/drawing/2016/5/11/chartex" xmlns:cx6="http://schemas.microsoft.com/office/drawing/2016/5/12/chartex" xmlns:cx7="http://schemas.microsoft.com/office/drawing/2016/5/13/chartex" xmlns:cx8="http://schemas.microsoft.com/office/drawing/2016/5/14/chartex" xmlns:mc="http://schemas.openxmlformats.org/markup-compatibility/2006" xmlns:aink="http://schemas.microsoft.com/office/drawing/2016/ink" xmlns:am3d="http://schemas.microsoft.com/office/drawing/2017/model3d" xmlns:o="urn:schemas-microsoft-com:office:office" xmlns:r="http://schemas.openxmlformats.org/officeDocument/2006/relationships" xmlns:m="http://schemas.openxmlformats.org/officeDocument/2006/math" xmlns:v="urn:schemas-microsoft-com:vml" xmlns:wp14="http://schemas.microsoft.com/office/word/2010/wordprocessingDrawing" xmlns:wp="http://schemas.openxmlformats.org/drawingml/2006/wordprocessingDrawing" xmlns:w10="urn:schemas-microsoft-com:office:word" xmlns:w="http://schemas.openxmlformats.org/wordprocessingml/2006/main" xmlns:w14="http://schemas.microsoft.com/office/word/2010/wordml" xmlns:w15="http://schemas.microsoft.com/office/word/2012/wordml" xmlns:w16cid="http://schemas.microsoft.com/office/word/2016/wordml/cid" xmlns:w16se="http://schemas.microsoft.com/office/word/2015/wordml/symex" xmlns:wpg="http://schemas.microsoft.com/office/word/2010/wordprocessingGroup" xmlns:wpi="http://schemas.microsoft.com/office/word/2010/wordprocessingInk" xmlns:wne="http://schemas.microsoft.com/office/word/2006/wordml" xmlns:wps="http://schemas.microsoft.com/office/word/2010/wordprocessingShape" mc:Ignorable="w14 w15 w16se w16cid wp14">
+  <w:footnote w:type="separator" w:id="-1">
+    <w:p>
+      <w:pPr>
+        <w:spacing w:after="0" w:line="240" w:lineRule="auto"/>
+      </w:pPr>
+      <w:r>
+        <w:separator/>
+      </w:r>
+    </w:p>
+  </w:footnote>
+  <w:footnote w:type="continuationSeparator" w:id="0">
+    <w:p>
+      <w:pPr>
+        <w:spacing w:after="0" w:line="240" w:lineRule="auto"/>
+      </w:pPr>
+      <w:r>
+        <w:continuationSeparator/>
+      </w:r>
+    </w:p>
+  </w:footnote>
+</w:footnotes>
 </file>
 
 <file path=word/styles.xml><?xml version="1.0" encoding="utf-8"?>
@@ -1048,6 +1502,50 @@
       </w:rPr>
     </w:tblStylePr>
   </w:style>
+  <w:style w:type="paragraph" w:styleId="Header">
+    <w:name w:val="header"/>
+    <w:basedOn w:val="Normal"/>
+    <w:link w:val="HeaderChar"/>
+    <w:uiPriority w:val="99"/>
+    <w:unhideWhenUsed/>
+    <w:rsid w:val="002B6595"/>
+    <w:pPr>
+      <w:tabs>
+        <w:tab w:val="center" w:pos="4680"/>
+        <w:tab w:val="right" w:pos="9360"/>
+      </w:tabs>
+      <w:spacing w:after="0" w:line="240" w:lineRule="auto"/>
+    </w:pPr>
+  </w:style>
+  <w:style w:type="character" w:customStyle="1" w:styleId="HeaderChar">
+    <w:name w:val="Header Char"/>
+    <w:basedOn w:val="DefaultParagraphFont"/>
+    <w:link w:val="Header"/>
+    <w:uiPriority w:val="99"/>
+    <w:rsid w:val="002B6595"/>
+  </w:style>
+  <w:style w:type="paragraph" w:styleId="Footer">
+    <w:name w:val="footer"/>
+    <w:basedOn w:val="Normal"/>
+    <w:link w:val="FooterChar"/>
+    <w:uiPriority w:val="99"/>
+    <w:unhideWhenUsed/>
+    <w:rsid w:val="002B6595"/>
+    <w:pPr>
+      <w:tabs>
+        <w:tab w:val="center" w:pos="4680"/>
+        <w:tab w:val="right" w:pos="9360"/>
+      </w:tabs>
+      <w:spacing w:after="0" w:line="240" w:lineRule="auto"/>
+    </w:pPr>
+  </w:style>
+  <w:style w:type="character" w:customStyle="1" w:styleId="FooterChar">
+    <w:name w:val="Footer Char"/>
+    <w:basedOn w:val="DefaultParagraphFont"/>
+    <w:link w:val="Footer"/>
+    <w:uiPriority w:val="99"/>
+    <w:rsid w:val="002B6595"/>
+  </w:style>
 </w:styles>
 </file>
 
